--- a/FinalSummary.doc.docx
+++ b/FinalSummary.doc.docx
@@ -251,6 +251,34 @@
         </w:rPr>
         <w:t xml:space="preserve"> the average wait time per patient seems to be right around 100 minutes ranging from about 80 to 160 minutes.</w:t>
       </w:r>
+      <w:r>
+        <w:rPr>
+          <w:rFonts w:ascii="Times New Roman" w:hAnsi="Times New Roman" w:cs="Times New Roman"/>
+          <w:sz w:val="24"/>
+          <w:szCs w:val="24"/>
+        </w:rPr>
+        <w:t xml:space="preserve"> After reviewing the other </w:t>
+      </w:r>
+      <w:proofErr w:type="spellStart"/>
+      <w:r>
+        <w:rPr>
+          <w:rFonts w:ascii="Times New Roman" w:hAnsi="Times New Roman" w:cs="Times New Roman"/>
+          <w:sz w:val="24"/>
+          <w:szCs w:val="24"/>
+        </w:rPr>
+        <w:t>comparisions</w:t>
+      </w:r>
+      <w:proofErr w:type="spellEnd"/>
+      <w:r>
+        <w:rPr>
+          <w:rFonts w:ascii="Times New Roman" w:hAnsi="Times New Roman" w:cs="Times New Roman"/>
+          <w:sz w:val="24"/>
+          <w:szCs w:val="24"/>
+        </w:rPr>
+        <w:t xml:space="preserve"> it is obvious that this has the highest average wait time.</w:t>
+      </w:r>
+      <w:bookmarkStart w:id="0" w:name="_GoBack"/>
+      <w:bookmarkEnd w:id="0"/>
     </w:p>
     <w:p>
       <w:pPr>
@@ -630,8 +658,6 @@
         <w:lastRenderedPageBreak/>
         <w:t>values are based on an average of 5 run times.</w:t>
       </w:r>
-      <w:bookmarkStart w:id="0" w:name="_GoBack"/>
-      <w:bookmarkEnd w:id="0"/>
       <w:r>
         <w:rPr>
           <w:rFonts w:ascii="Times New Roman" w:hAnsi="Times New Roman" w:cs="Times New Roman"/>
@@ -640,8 +666,8 @@
           <w:szCs w:val="24"/>
         </w:rPr>
         <w:drawing>
-          <wp:inline distT="0" distB="0" distL="0" distR="0" wp14:anchorId="183DD191" wp14:editId="7D384794">
-            <wp:extent cx="6044103" cy="3200400"/>
+          <wp:inline distT="0" distB="0" distL="0" distR="0" wp14:anchorId="183DD191" wp14:editId="4BECE5C2">
+            <wp:extent cx="6043930" cy="4593265"/>
             <wp:effectExtent l="0" t="0" r="0" b="0"/>
             <wp:docPr id="1" name="Chart 1"/>
             <wp:cNvGraphicFramePr/>
@@ -786,6 +812,14 @@
         </w:rPr>
         <w:t xml:space="preserve"> The less nurses and doctors there are and the higher the patient arrival rate is the larger gap between averages there are.</w:t>
       </w:r>
+      <w:r>
+        <w:rPr>
+          <w:rFonts w:ascii="Times New Roman" w:hAnsi="Times New Roman" w:cs="Times New Roman"/>
+          <w:sz w:val="24"/>
+          <w:szCs w:val="24"/>
+        </w:rPr>
+        <w:t xml:space="preserve"> After observing a bit longer with a linear trend line on each plot it is clearly visible that as the number of doctors and nurses increase the average wait time for each person decreases steadily.</w:t>
+      </w:r>
     </w:p>
     <w:p>
       <w:pPr>
@@ -902,7 +936,16 @@
           <w:sz w:val="24"/>
           <w:szCs w:val="24"/>
         </w:rPr>
-        <w:t xml:space="preserve">I was able to over come them and end up with a solid product. I also got a bit confused at times when creating my </w:t>
+        <w:t xml:space="preserve">I was able to over come </w:t>
+      </w:r>
+      <w:r>
+        <w:rPr>
+          <w:rFonts w:ascii="Times New Roman" w:hAnsi="Times New Roman" w:cs="Times New Roman"/>
+          <w:sz w:val="24"/>
+          <w:szCs w:val="24"/>
+        </w:rPr>
+        <w:lastRenderedPageBreak/>
+        <w:t xml:space="preserve">them and end up with a solid product. I also got a bit confused at times when creating my </w:t>
       </w:r>
       <w:r>
         <w:rPr>
@@ -1538,6 +1581,20 @@
               </a:effectLst>
             </c:spPr>
           </c:marker>
+          <c:trendline>
+            <c:spPr>
+              <a:ln w="19050" cap="rnd">
+                <a:solidFill>
+                  <a:schemeClr val="accent1"/>
+                </a:solidFill>
+                <a:prstDash val="sysDash"/>
+              </a:ln>
+              <a:effectLst/>
+            </c:spPr>
+            <c:trendlineType val="linear"/>
+            <c:dispRSqr val="0"/>
+            <c:dispEq val="0"/>
+          </c:trendline>
           <c:xVal>
             <c:numRef>
               <c:f>Sheet1!$A$2:$A$26</c:f>
@@ -1671,6 +1728,20 @@
               </a:effectLst>
             </c:spPr>
           </c:marker>
+          <c:trendline>
+            <c:spPr>
+              <a:ln w="19050" cap="rnd">
+                <a:solidFill>
+                  <a:schemeClr val="accent2"/>
+                </a:solidFill>
+                <a:prstDash val="sysDash"/>
+              </a:ln>
+              <a:effectLst/>
+            </c:spPr>
+            <c:trendlineType val="linear"/>
+            <c:dispRSqr val="0"/>
+            <c:dispEq val="0"/>
+          </c:trendline>
           <c:xVal>
             <c:numRef>
               <c:f>Sheet1!$A$2:$A$26</c:f>
@@ -1804,6 +1875,20 @@
               </a:effectLst>
             </c:spPr>
           </c:marker>
+          <c:trendline>
+            <c:spPr>
+              <a:ln w="19050" cap="rnd">
+                <a:solidFill>
+                  <a:schemeClr val="accent3"/>
+                </a:solidFill>
+                <a:prstDash val="sysDash"/>
+              </a:ln>
+              <a:effectLst/>
+            </c:spPr>
+            <c:trendlineType val="linear"/>
+            <c:dispRSqr val="0"/>
+            <c:dispEq val="0"/>
+          </c:trendline>
           <c:xVal>
             <c:numRef>
               <c:f>Sheet1!$A$2:$A$26</c:f>
@@ -1937,6 +2022,20 @@
               </a:effectLst>
             </c:spPr>
           </c:marker>
+          <c:trendline>
+            <c:spPr>
+              <a:ln w="19050" cap="rnd">
+                <a:solidFill>
+                  <a:schemeClr val="accent4"/>
+                </a:solidFill>
+                <a:prstDash val="sysDash"/>
+              </a:ln>
+              <a:effectLst/>
+            </c:spPr>
+            <c:trendlineType val="linear"/>
+            <c:dispRSqr val="0"/>
+            <c:dispEq val="0"/>
+          </c:trendline>
           <c:xVal>
             <c:numRef>
               <c:f>Sheet1!$A$2:$A$26</c:f>
@@ -2070,6 +2169,20 @@
               </a:effectLst>
             </c:spPr>
           </c:marker>
+          <c:trendline>
+            <c:spPr>
+              <a:ln w="19050" cap="rnd">
+                <a:solidFill>
+                  <a:schemeClr val="accent5"/>
+                </a:solidFill>
+                <a:prstDash val="sysDash"/>
+              </a:ln>
+              <a:effectLst/>
+            </c:spPr>
+            <c:trendlineType val="linear"/>
+            <c:dispRSqr val="0"/>
+            <c:dispEq val="0"/>
+          </c:trendline>
           <c:xVal>
             <c:numRef>
               <c:f>Sheet1!$A$2:$A$26</c:f>

--- a/FinalSummary.doc.docx
+++ b/FinalSummary.doc.docx
@@ -71,7 +71,23 @@
           <w:sz w:val="24"/>
           <w:szCs w:val="24"/>
         </w:rPr>
-        <w:t>7/15/19</w:t>
+        <w:t>7/1</w:t>
+      </w:r>
+      <w:r>
+        <w:rPr>
+          <w:rFonts w:ascii="Times New Roman" w:hAnsi="Times New Roman" w:cs="Times New Roman"/>
+          <w:sz w:val="24"/>
+          <w:szCs w:val="24"/>
+        </w:rPr>
+        <w:t>8</w:t>
+      </w:r>
+      <w:r>
+        <w:rPr>
+          <w:rFonts w:ascii="Times New Roman" w:hAnsi="Times New Roman" w:cs="Times New Roman"/>
+          <w:sz w:val="24"/>
+          <w:szCs w:val="24"/>
+        </w:rPr>
+        <w:t>/19</w:t>
       </w:r>
     </w:p>
     <w:p>
@@ -175,6 +191,14 @@
           <w:sz w:val="24"/>
           <w:szCs w:val="24"/>
         </w:rPr>
+        <w:t>.</w:t>
+      </w:r>
+      <w:r>
+        <w:rPr>
+          <w:rFonts w:ascii="Times New Roman" w:hAnsi="Times New Roman" w:cs="Times New Roman"/>
+          <w:sz w:val="24"/>
+          <w:szCs w:val="24"/>
+        </w:rPr>
         <w:t xml:space="preserve"> I averaged 4 trials to see what the average wait time for these intervals are</w:t>
       </w:r>
       <w:r>
@@ -249,7 +273,23 @@
           <w:sz w:val="24"/>
           <w:szCs w:val="24"/>
         </w:rPr>
-        <w:t xml:space="preserve"> the average wait time per patient seems to be right around 100 minutes ranging from about 80 to 160 minutes.</w:t>
+        <w:t xml:space="preserve"> the average wait time per patient seems to be right around 100 minutes</w:t>
+      </w:r>
+      <w:r>
+        <w:rPr>
+          <w:rFonts w:ascii="Times New Roman" w:hAnsi="Times New Roman" w:cs="Times New Roman"/>
+          <w:sz w:val="24"/>
+          <w:szCs w:val="24"/>
+        </w:rPr>
+        <w:t>,</w:t>
+      </w:r>
+      <w:r>
+        <w:rPr>
+          <w:rFonts w:ascii="Times New Roman" w:hAnsi="Times New Roman" w:cs="Times New Roman"/>
+          <w:sz w:val="24"/>
+          <w:szCs w:val="24"/>
+        </w:rPr>
+        <w:t xml:space="preserve"> ranging from about 80 to 160 minutes.</w:t>
       </w:r>
       <w:r>
         <w:rPr>
@@ -259,16 +299,16 @@
         </w:rPr>
         <w:t xml:space="preserve"> After reviewing the other </w:t>
       </w:r>
-      <w:proofErr w:type="spellStart"/>
-      <w:r>
-        <w:rPr>
-          <w:rFonts w:ascii="Times New Roman" w:hAnsi="Times New Roman" w:cs="Times New Roman"/>
-          <w:sz w:val="24"/>
-          <w:szCs w:val="24"/>
-        </w:rPr>
-        <w:t>comparisions</w:t>
-      </w:r>
-      <w:proofErr w:type="spellEnd"/>
+      <w:proofErr w:type="gramStart"/>
+      <w:r>
+        <w:rPr>
+          <w:rFonts w:ascii="Times New Roman" w:hAnsi="Times New Roman" w:cs="Times New Roman"/>
+          <w:sz w:val="24"/>
+          <w:szCs w:val="24"/>
+        </w:rPr>
+        <w:t>comparisons</w:t>
+      </w:r>
+      <w:proofErr w:type="gramEnd"/>
       <w:r>
         <w:rPr>
           <w:rFonts w:ascii="Times New Roman" w:hAnsi="Times New Roman" w:cs="Times New Roman"/>
@@ -277,8 +317,6 @@
         </w:rPr>
         <w:t xml:space="preserve"> it is obvious that this has the highest average wait time.</w:t>
       </w:r>
-      <w:bookmarkStart w:id="0" w:name="_GoBack"/>
-      <w:bookmarkEnd w:id="0"/>
     </w:p>
     <w:p>
       <w:pPr>
@@ -343,7 +381,23 @@
           <w:sz w:val="24"/>
           <w:szCs w:val="24"/>
         </w:rPr>
-        <w:t xml:space="preserve"> the average wait time for each person is right around 60 minutes much lower than that of just 1 doctor and 1 nurse. This really shows how having just 1 more nurse can drastically </w:t>
+        <w:t xml:space="preserve"> the average wait time for each person is right around 60 minutes</w:t>
+      </w:r>
+      <w:r>
+        <w:rPr>
+          <w:rFonts w:ascii="Times New Roman" w:hAnsi="Times New Roman" w:cs="Times New Roman"/>
+          <w:sz w:val="24"/>
+          <w:szCs w:val="24"/>
+        </w:rPr>
+        <w:t xml:space="preserve">, </w:t>
+      </w:r>
+      <w:r>
+        <w:rPr>
+          <w:rFonts w:ascii="Times New Roman" w:hAnsi="Times New Roman" w:cs="Times New Roman"/>
+          <w:sz w:val="24"/>
+          <w:szCs w:val="24"/>
+        </w:rPr>
+        <w:t xml:space="preserve">much lower than that of just 1 doctor and 1 nurse. This really shows how having just 1 more nurse can drastically </w:t>
       </w:r>
       <w:r>
         <w:rPr>
@@ -451,6 +505,14 @@
           <w:sz w:val="24"/>
           <w:szCs w:val="24"/>
         </w:rPr>
+        <w:t>,</w:t>
+      </w:r>
+      <w:r>
+        <w:rPr>
+          <w:rFonts w:ascii="Times New Roman" w:hAnsi="Times New Roman" w:cs="Times New Roman"/>
+          <w:sz w:val="24"/>
+          <w:szCs w:val="24"/>
+        </w:rPr>
         <w:t xml:space="preserve"> </w:t>
       </w:r>
       <w:r>
@@ -507,7 +569,31 @@
           <w:sz w:val="24"/>
           <w:szCs w:val="24"/>
         </w:rPr>
-        <w:t>average wait time as the higher priority illnesses are more common,</w:t>
+        <w:t>average wait time</w:t>
+      </w:r>
+      <w:r>
+        <w:rPr>
+          <w:rFonts w:ascii="Times New Roman" w:hAnsi="Times New Roman" w:cs="Times New Roman"/>
+          <w:sz w:val="24"/>
+          <w:szCs w:val="24"/>
+        </w:rPr>
+        <w:t>,</w:t>
+      </w:r>
+      <w:r>
+        <w:rPr>
+          <w:rFonts w:ascii="Times New Roman" w:hAnsi="Times New Roman" w:cs="Times New Roman"/>
+          <w:sz w:val="24"/>
+          <w:szCs w:val="24"/>
+        </w:rPr>
+        <w:t xml:space="preserve"> as the higher priority illnesses are more common</w:t>
+      </w:r>
+      <w:r>
+        <w:rPr>
+          <w:rFonts w:ascii="Times New Roman" w:hAnsi="Times New Roman" w:cs="Times New Roman"/>
+          <w:sz w:val="24"/>
+          <w:szCs w:val="24"/>
+        </w:rPr>
+        <w:t>.</w:t>
       </w:r>
     </w:p>
     <w:p>
@@ -538,16 +624,14 @@
         <w:tab/>
         <w:t xml:space="preserve">After looking at these three different tests it is very clear how just one additional doctor or nurse can shave quite a lot of time </w:t>
       </w:r>
-      <w:proofErr w:type="gramStart"/>
-      <w:r>
-        <w:rPr>
-          <w:rFonts w:ascii="Times New Roman" w:hAnsi="Times New Roman" w:cs="Times New Roman"/>
-          <w:sz w:val="24"/>
-          <w:szCs w:val="24"/>
-        </w:rPr>
-        <w:t>off of</w:t>
-      </w:r>
-      <w:proofErr w:type="gramEnd"/>
+      <w:r>
+        <w:rPr>
+          <w:rFonts w:ascii="Times New Roman" w:hAnsi="Times New Roman" w:cs="Times New Roman"/>
+          <w:sz w:val="24"/>
+          <w:szCs w:val="24"/>
+        </w:rPr>
+        <w:t>off</w:t>
+      </w:r>
       <w:r>
         <w:rPr>
           <w:rFonts w:ascii="Times New Roman" w:hAnsi="Times New Roman" w:cs="Times New Roman"/>
@@ -562,7 +646,23 @@
           <w:sz w:val="24"/>
           <w:szCs w:val="24"/>
         </w:rPr>
-        <w:t xml:space="preserve">the average wait time. If the arrival rate was higher, I would assume id see a much larger gap between the three. </w:t>
+        <w:t xml:space="preserve">the average wait time. If the arrival rate was higher, I would assume </w:t>
+      </w:r>
+      <w:r>
+        <w:rPr>
+          <w:rFonts w:ascii="Times New Roman" w:hAnsi="Times New Roman" w:cs="Times New Roman"/>
+          <w:sz w:val="24"/>
+          <w:szCs w:val="24"/>
+        </w:rPr>
+        <w:t>I woul</w:t>
+      </w:r>
+      <w:r>
+        <w:rPr>
+          <w:rFonts w:ascii="Times New Roman" w:hAnsi="Times New Roman" w:cs="Times New Roman"/>
+          <w:sz w:val="24"/>
+          <w:szCs w:val="24"/>
+        </w:rPr>
+        <w:t xml:space="preserve">d see a much larger gap between the three. </w:t>
       </w:r>
       <w:r>
         <w:rPr>
@@ -578,7 +678,71 @@
           <w:sz w:val="24"/>
           <w:szCs w:val="24"/>
         </w:rPr>
-        <w:t xml:space="preserve"> you let this go longer then a week 168 hours there would be most likely a larger gap in wait time as the 1 doctor 1 nurse would not be able to get to as many patients as the other two.</w:t>
+        <w:t xml:space="preserve"> you let this go longer th</w:t>
+      </w:r>
+      <w:r>
+        <w:rPr>
+          <w:rFonts w:ascii="Times New Roman" w:hAnsi="Times New Roman" w:cs="Times New Roman"/>
+          <w:sz w:val="24"/>
+          <w:szCs w:val="24"/>
+        </w:rPr>
+        <w:t>a</w:t>
+      </w:r>
+      <w:r>
+        <w:rPr>
+          <w:rFonts w:ascii="Times New Roman" w:hAnsi="Times New Roman" w:cs="Times New Roman"/>
+          <w:sz w:val="24"/>
+          <w:szCs w:val="24"/>
+        </w:rPr>
+        <w:t>n a week</w:t>
+      </w:r>
+      <w:r>
+        <w:rPr>
+          <w:rFonts w:ascii="Times New Roman" w:hAnsi="Times New Roman" w:cs="Times New Roman"/>
+          <w:sz w:val="24"/>
+          <w:szCs w:val="24"/>
+        </w:rPr>
+        <w:t xml:space="preserve"> of</w:t>
+      </w:r>
+      <w:r>
+        <w:rPr>
+          <w:rFonts w:ascii="Times New Roman" w:hAnsi="Times New Roman" w:cs="Times New Roman"/>
+          <w:sz w:val="24"/>
+          <w:szCs w:val="24"/>
+        </w:rPr>
+        <w:t xml:space="preserve"> 168 hours</w:t>
+      </w:r>
+      <w:r>
+        <w:rPr>
+          <w:rFonts w:ascii="Times New Roman" w:hAnsi="Times New Roman" w:cs="Times New Roman"/>
+          <w:sz w:val="24"/>
+          <w:szCs w:val="24"/>
+        </w:rPr>
+        <w:t>,</w:t>
+      </w:r>
+      <w:r>
+        <w:rPr>
+          <w:rFonts w:ascii="Times New Roman" w:hAnsi="Times New Roman" w:cs="Times New Roman"/>
+          <w:sz w:val="24"/>
+          <w:szCs w:val="24"/>
+        </w:rPr>
+        <w:t xml:space="preserve"> there would be most likely a larger gap in wait time</w:t>
+      </w:r>
+      <w:r>
+        <w:rPr>
+          <w:rFonts w:ascii="Times New Roman" w:hAnsi="Times New Roman" w:cs="Times New Roman"/>
+          <w:sz w:val="24"/>
+          <w:szCs w:val="24"/>
+        </w:rPr>
+        <w:t>,</w:t>
+      </w:r>
+      <w:r>
+        <w:rPr>
+          <w:rFonts w:ascii="Times New Roman" w:hAnsi="Times New Roman" w:cs="Times New Roman"/>
+          <w:sz w:val="24"/>
+          <w:szCs w:val="24"/>
+        </w:rPr>
+        <w:t xml:space="preserve"> as the 1 doctor 1 nurse would not be able to get to as many patients as the other two.</w:t>
       </w:r>
     </w:p>
     <w:p>
@@ -615,7 +779,22 @@
           <w:szCs w:val="24"/>
         </w:rPr>
         <w:tab/>
-        <w:t>A plot graph of b</w:t>
+      </w:r>
+      <w:r>
+        <w:rPr>
+          <w:rFonts w:ascii="Times New Roman" w:hAnsi="Times New Roman" w:cs="Times New Roman"/>
+          <w:sz w:val="24"/>
+          <w:szCs w:val="24"/>
+        </w:rPr>
+        <w:t>Below is a</w:t>
+      </w:r>
+      <w:r>
+        <w:rPr>
+          <w:rFonts w:ascii="Times New Roman" w:hAnsi="Times New Roman" w:cs="Times New Roman"/>
+          <w:sz w:val="24"/>
+          <w:szCs w:val="24"/>
+        </w:rPr>
+        <w:t xml:space="preserve"> plot graph of b</w:t>
       </w:r>
       <w:r>
         <w:rPr>
@@ -631,23 +810,47 @@
           <w:sz w:val="24"/>
           <w:szCs w:val="24"/>
         </w:rPr>
-        <w:t xml:space="preserve">th increasing patient arrival rates and different combinations of doctors and nurses. </w:t>
-      </w:r>
-      <w:r>
-        <w:rPr>
-          <w:rFonts w:ascii="Times New Roman" w:hAnsi="Times New Roman" w:cs="Times New Roman"/>
-          <w:sz w:val="24"/>
-          <w:szCs w:val="24"/>
-        </w:rPr>
-        <w:t xml:space="preserve">The points are based on a total simulated time of 168 hours or 10080 minutes. </w:t>
-      </w:r>
-      <w:r>
-        <w:rPr>
-          <w:rFonts w:ascii="Times New Roman" w:hAnsi="Times New Roman" w:cs="Times New Roman"/>
-          <w:sz w:val="24"/>
-          <w:szCs w:val="24"/>
-        </w:rPr>
-        <w:t xml:space="preserve">The </w:t>
+        <w:t>th increasing patient arrival rates and</w:t>
+      </w:r>
+      <w:r>
+        <w:rPr>
+          <w:rFonts w:ascii="Times New Roman" w:hAnsi="Times New Roman" w:cs="Times New Roman"/>
+          <w:sz w:val="24"/>
+          <w:szCs w:val="24"/>
+        </w:rPr>
+        <w:t>,</w:t>
+      </w:r>
+      <w:r>
+        <w:rPr>
+          <w:rFonts w:ascii="Times New Roman" w:hAnsi="Times New Roman" w:cs="Times New Roman"/>
+          <w:sz w:val="24"/>
+          <w:szCs w:val="24"/>
+        </w:rPr>
+        <w:t xml:space="preserve"> different combinations of doctors and nurses. </w:t>
+      </w:r>
+      <w:r>
+        <w:rPr>
+          <w:rFonts w:ascii="Times New Roman" w:hAnsi="Times New Roman" w:cs="Times New Roman"/>
+          <w:sz w:val="24"/>
+          <w:szCs w:val="24"/>
+        </w:rPr>
+        <w:t>The points are based on a total simulated time of 168 hours or 10</w:t>
+      </w:r>
+      <w:r>
+        <w:rPr>
+          <w:rFonts w:ascii="Times New Roman" w:hAnsi="Times New Roman" w:cs="Times New Roman"/>
+          <w:sz w:val="24"/>
+          <w:szCs w:val="24"/>
+        </w:rPr>
+        <w:t>,</w:t>
+      </w:r>
+      <w:r>
+        <w:rPr>
+          <w:rFonts w:ascii="Times New Roman" w:hAnsi="Times New Roman" w:cs="Times New Roman"/>
+          <w:sz w:val="24"/>
+          <w:szCs w:val="24"/>
+        </w:rPr>
+        <w:t xml:space="preserve">080 </w:t>
       </w:r>
       <w:r>
         <w:rPr>
@@ -656,7 +859,15 @@
           <w:szCs w:val="24"/>
         </w:rPr>
         <w:lastRenderedPageBreak/>
-        <w:t>values are based on an average of 5 run times.</w:t>
+        <w:t xml:space="preserve">minutes. </w:t>
+      </w:r>
+      <w:r>
+        <w:rPr>
+          <w:rFonts w:ascii="Times New Roman" w:hAnsi="Times New Roman" w:cs="Times New Roman"/>
+          <w:sz w:val="24"/>
+          <w:szCs w:val="24"/>
+        </w:rPr>
+        <w:t>The values are based on an average of 5 run times.</w:t>
       </w:r>
       <w:r>
         <w:rPr>
@@ -722,7 +933,25 @@
           <w:sz w:val="24"/>
           <w:szCs w:val="24"/>
         </w:rPr>
-        <w:t xml:space="preserve"> I am actually quite </w:t>
+        <w:t xml:space="preserve"> I am </w:t>
+      </w:r>
+      <w:proofErr w:type="gramStart"/>
+      <w:r>
+        <w:rPr>
+          <w:rFonts w:ascii="Times New Roman" w:hAnsi="Times New Roman" w:cs="Times New Roman"/>
+          <w:sz w:val="24"/>
+          <w:szCs w:val="24"/>
+        </w:rPr>
+        <w:t>actually quite</w:t>
+      </w:r>
+      <w:proofErr w:type="gramEnd"/>
+      <w:r>
+        <w:rPr>
+          <w:rFonts w:ascii="Times New Roman" w:hAnsi="Times New Roman" w:cs="Times New Roman"/>
+          <w:sz w:val="24"/>
+          <w:szCs w:val="24"/>
+        </w:rPr>
+        <w:t xml:space="preserve"> </w:t>
       </w:r>
       <w:r>
         <w:rPr>
@@ -746,7 +975,7 @@
           <w:sz w:val="24"/>
           <w:szCs w:val="24"/>
         </w:rPr>
-        <w:t>a few of them to be the way that they are for example a few had a higher average around 40 patients per hour compared to 60 which is a bit strange to me</w:t>
+        <w:t>a few of them to be the way that they are</w:t>
       </w:r>
       <w:r>
         <w:rPr>
@@ -762,6 +991,102 @@
           <w:sz w:val="24"/>
           <w:szCs w:val="24"/>
         </w:rPr>
+        <w:t xml:space="preserve"> </w:t>
+      </w:r>
+      <w:r>
+        <w:rPr>
+          <w:rFonts w:ascii="Times New Roman" w:hAnsi="Times New Roman" w:cs="Times New Roman"/>
+          <w:sz w:val="24"/>
+          <w:szCs w:val="24"/>
+        </w:rPr>
+        <w:t>F</w:t>
+      </w:r>
+      <w:r>
+        <w:rPr>
+          <w:rFonts w:ascii="Times New Roman" w:hAnsi="Times New Roman" w:cs="Times New Roman"/>
+          <w:sz w:val="24"/>
+          <w:szCs w:val="24"/>
+        </w:rPr>
+        <w:t>or example</w:t>
+      </w:r>
+      <w:r>
+        <w:rPr>
+          <w:rFonts w:ascii="Times New Roman" w:hAnsi="Times New Roman" w:cs="Times New Roman"/>
+          <w:sz w:val="24"/>
+          <w:szCs w:val="24"/>
+        </w:rPr>
+        <w:t>,</w:t>
+      </w:r>
+      <w:r>
+        <w:rPr>
+          <w:rFonts w:ascii="Times New Roman" w:hAnsi="Times New Roman" w:cs="Times New Roman"/>
+          <w:sz w:val="24"/>
+          <w:szCs w:val="24"/>
+        </w:rPr>
+        <w:t xml:space="preserve"> a few had a higher average</w:t>
+      </w:r>
+      <w:r>
+        <w:rPr>
+          <w:rFonts w:ascii="Times New Roman" w:hAnsi="Times New Roman" w:cs="Times New Roman"/>
+          <w:sz w:val="24"/>
+          <w:szCs w:val="24"/>
+        </w:rPr>
+        <w:t xml:space="preserve"> of </w:t>
+      </w:r>
+      <w:r>
+        <w:rPr>
+          <w:rFonts w:ascii="Times New Roman" w:hAnsi="Times New Roman" w:cs="Times New Roman"/>
+          <w:sz w:val="24"/>
+          <w:szCs w:val="24"/>
+        </w:rPr>
+        <w:t>around 40 patients per hour</w:t>
+      </w:r>
+      <w:r>
+        <w:rPr>
+          <w:rFonts w:ascii="Times New Roman" w:hAnsi="Times New Roman" w:cs="Times New Roman"/>
+          <w:sz w:val="24"/>
+          <w:szCs w:val="24"/>
+        </w:rPr>
+        <w:t>,</w:t>
+      </w:r>
+      <w:r>
+        <w:rPr>
+          <w:rFonts w:ascii="Times New Roman" w:hAnsi="Times New Roman" w:cs="Times New Roman"/>
+          <w:sz w:val="24"/>
+          <w:szCs w:val="24"/>
+        </w:rPr>
+        <w:t xml:space="preserve"> compared to 60</w:t>
+      </w:r>
+      <w:r>
+        <w:rPr>
+          <w:rFonts w:ascii="Times New Roman" w:hAnsi="Times New Roman" w:cs="Times New Roman"/>
+          <w:sz w:val="24"/>
+          <w:szCs w:val="24"/>
+        </w:rPr>
+        <w:t>,</w:t>
+      </w:r>
+      <w:r>
+        <w:rPr>
+          <w:rFonts w:ascii="Times New Roman" w:hAnsi="Times New Roman" w:cs="Times New Roman"/>
+          <w:sz w:val="24"/>
+          <w:szCs w:val="24"/>
+        </w:rPr>
+        <w:t xml:space="preserve"> which is a bit strange to me</w:t>
+      </w:r>
+      <w:r>
+        <w:rPr>
+          <w:rFonts w:ascii="Times New Roman" w:hAnsi="Times New Roman" w:cs="Times New Roman"/>
+          <w:sz w:val="24"/>
+          <w:szCs w:val="24"/>
+        </w:rPr>
+        <w:t>.</w:t>
+      </w:r>
+      <w:r>
+        <w:rPr>
+          <w:rFonts w:ascii="Times New Roman" w:hAnsi="Times New Roman" w:cs="Times New Roman"/>
+          <w:sz w:val="24"/>
+          <w:szCs w:val="24"/>
+        </w:rPr>
         <w:t xml:space="preserve"> Studyin</w:t>
       </w:r>
       <w:r>
@@ -794,7 +1119,95 @@
           <w:sz w:val="24"/>
           <w:szCs w:val="24"/>
         </w:rPr>
-        <w:t xml:space="preserve"> I can see why it looks the way it does, as it seeps to be an exponential growth where the more nurses and doctors you have and the higher the patient arrival rate is the </w:t>
+        <w:t xml:space="preserve"> I can see why it looks the way it does, as </w:t>
+      </w:r>
+      <w:r>
+        <w:rPr>
+          <w:rFonts w:ascii="Times New Roman" w:hAnsi="Times New Roman" w:cs="Times New Roman"/>
+          <w:sz w:val="24"/>
+          <w:szCs w:val="24"/>
+        </w:rPr>
+        <w:t xml:space="preserve">there </w:t>
+      </w:r>
+      <w:r>
+        <w:rPr>
+          <w:rFonts w:ascii="Times New Roman" w:hAnsi="Times New Roman" w:cs="Times New Roman"/>
+          <w:sz w:val="24"/>
+          <w:szCs w:val="24"/>
+        </w:rPr>
+        <w:t>see</w:t>
+      </w:r>
+      <w:r>
+        <w:rPr>
+          <w:rFonts w:ascii="Times New Roman" w:hAnsi="Times New Roman" w:cs="Times New Roman"/>
+          <w:sz w:val="24"/>
+          <w:szCs w:val="24"/>
+        </w:rPr>
+        <w:t>m</w:t>
+      </w:r>
+      <w:r>
+        <w:rPr>
+          <w:rFonts w:ascii="Times New Roman" w:hAnsi="Times New Roman" w:cs="Times New Roman"/>
+          <w:sz w:val="24"/>
+          <w:szCs w:val="24"/>
+        </w:rPr>
+        <w:t xml:space="preserve">s to </w:t>
+      </w:r>
+      <w:r>
+        <w:rPr>
+          <w:rFonts w:ascii="Times New Roman" w:hAnsi="Times New Roman" w:cs="Times New Roman"/>
+          <w:sz w:val="24"/>
+          <w:szCs w:val="24"/>
+        </w:rPr>
+        <w:t xml:space="preserve">be </w:t>
+      </w:r>
+      <w:r>
+        <w:rPr>
+          <w:rFonts w:ascii="Times New Roman" w:hAnsi="Times New Roman" w:cs="Times New Roman"/>
+          <w:sz w:val="24"/>
+          <w:szCs w:val="24"/>
+        </w:rPr>
+        <w:t xml:space="preserve">a relationship between the higher number of </w:t>
+      </w:r>
+      <w:r>
+        <w:rPr>
+          <w:rFonts w:ascii="Times New Roman" w:hAnsi="Times New Roman" w:cs="Times New Roman"/>
+          <w:sz w:val="24"/>
+          <w:szCs w:val="24"/>
+        </w:rPr>
+        <w:t>nurses and doctors</w:t>
+      </w:r>
+      <w:r>
+        <w:rPr>
+          <w:rFonts w:ascii="Times New Roman" w:hAnsi="Times New Roman" w:cs="Times New Roman"/>
+          <w:sz w:val="24"/>
+          <w:szCs w:val="24"/>
+        </w:rPr>
+        <w:t>,</w:t>
+      </w:r>
+      <w:r>
+        <w:rPr>
+          <w:rFonts w:ascii="Times New Roman" w:hAnsi="Times New Roman" w:cs="Times New Roman"/>
+          <w:sz w:val="24"/>
+          <w:szCs w:val="24"/>
+        </w:rPr>
+        <w:t xml:space="preserve"> and the higher the patient arrival rate is</w:t>
+      </w:r>
+      <w:r>
+        <w:rPr>
+          <w:rFonts w:ascii="Times New Roman" w:hAnsi="Times New Roman" w:cs="Times New Roman"/>
+          <w:sz w:val="24"/>
+          <w:szCs w:val="24"/>
+        </w:rPr>
+        <w:t>,</w:t>
+      </w:r>
+      <w:r>
+        <w:rPr>
+          <w:rFonts w:ascii="Times New Roman" w:hAnsi="Times New Roman" w:cs="Times New Roman"/>
+          <w:sz w:val="24"/>
+          <w:szCs w:val="24"/>
+        </w:rPr>
+        <w:t xml:space="preserve"> the </w:t>
       </w:r>
       <w:r>
         <w:rPr>
@@ -810,15 +1223,63 @@
           <w:sz w:val="24"/>
           <w:szCs w:val="24"/>
         </w:rPr>
-        <w:t xml:space="preserve"> The less nurses and doctors there are and the higher the patient arrival rate is the larger gap between averages there are.</w:t>
-      </w:r>
-      <w:r>
-        <w:rPr>
-          <w:rFonts w:ascii="Times New Roman" w:hAnsi="Times New Roman" w:cs="Times New Roman"/>
-          <w:sz w:val="24"/>
-          <w:szCs w:val="24"/>
-        </w:rPr>
-        <w:t xml:space="preserve"> After observing a bit longer with a linear trend line on each plot it is clearly visible that as the number of doctors and nurses increase the average wait time for each person decreases steadily.</w:t>
+        <w:t xml:space="preserve"> The less nurses and doctors there are and the higher the patient arrival rate is</w:t>
+      </w:r>
+      <w:r>
+        <w:rPr>
+          <w:rFonts w:ascii="Times New Roman" w:hAnsi="Times New Roman" w:cs="Times New Roman"/>
+          <w:sz w:val="24"/>
+          <w:szCs w:val="24"/>
+        </w:rPr>
+        <w:t>,</w:t>
+      </w:r>
+      <w:r>
+        <w:rPr>
+          <w:rFonts w:ascii="Times New Roman" w:hAnsi="Times New Roman" w:cs="Times New Roman"/>
+          <w:sz w:val="24"/>
+          <w:szCs w:val="24"/>
+        </w:rPr>
+        <w:t xml:space="preserve"> the larger gap between averages there are.</w:t>
+      </w:r>
+      <w:r>
+        <w:rPr>
+          <w:rFonts w:ascii="Times New Roman" w:hAnsi="Times New Roman" w:cs="Times New Roman"/>
+          <w:sz w:val="24"/>
+          <w:szCs w:val="24"/>
+        </w:rPr>
+        <w:t xml:space="preserve"> After observing a bit longer with a linear trend line on each plot</w:t>
+      </w:r>
+      <w:r>
+        <w:rPr>
+          <w:rFonts w:ascii="Times New Roman" w:hAnsi="Times New Roman" w:cs="Times New Roman"/>
+          <w:sz w:val="24"/>
+          <w:szCs w:val="24"/>
+        </w:rPr>
+        <w:t>,</w:t>
+      </w:r>
+      <w:r>
+        <w:rPr>
+          <w:rFonts w:ascii="Times New Roman" w:hAnsi="Times New Roman" w:cs="Times New Roman"/>
+          <w:sz w:val="24"/>
+          <w:szCs w:val="24"/>
+        </w:rPr>
+        <w:t xml:space="preserve"> it is clearly visible that as the number of doctors and nurses increase</w:t>
+      </w:r>
+      <w:r>
+        <w:rPr>
+          <w:rFonts w:ascii="Times New Roman" w:hAnsi="Times New Roman" w:cs="Times New Roman"/>
+          <w:sz w:val="24"/>
+          <w:szCs w:val="24"/>
+        </w:rPr>
+        <w:t>,</w:t>
+      </w:r>
+      <w:r>
+        <w:rPr>
+          <w:rFonts w:ascii="Times New Roman" w:hAnsi="Times New Roman" w:cs="Times New Roman"/>
+          <w:sz w:val="24"/>
+          <w:szCs w:val="24"/>
+        </w:rPr>
+        <w:t xml:space="preserve"> the average wait time for each person decreases steadily.</w:t>
       </w:r>
     </w:p>
     <w:p>
@@ -888,7 +1349,71 @@
           <w:sz w:val="24"/>
           <w:szCs w:val="24"/>
         </w:rPr>
-        <w:t xml:space="preserve">five classes in my first stages of design and ended up having 12 classes. There were also multiple times in which I added more functions then I had originally and or even changing if things were public, private, or </w:t>
+        <w:t xml:space="preserve">five classes in my first stages of </w:t>
+      </w:r>
+      <w:r>
+        <w:rPr>
+          <w:rFonts w:ascii="Times New Roman" w:hAnsi="Times New Roman" w:cs="Times New Roman"/>
+          <w:sz w:val="24"/>
+          <w:szCs w:val="24"/>
+        </w:rPr>
+        <w:t>design and</w:t>
+      </w:r>
+      <w:r>
+        <w:rPr>
+          <w:rFonts w:ascii="Times New Roman" w:hAnsi="Times New Roman" w:cs="Times New Roman"/>
+          <w:sz w:val="24"/>
+          <w:szCs w:val="24"/>
+        </w:rPr>
+        <w:t xml:space="preserve"> ended up having 12 classes. There were also multiple times in which I added more functions th</w:t>
+      </w:r>
+      <w:r>
+        <w:rPr>
+          <w:rFonts w:ascii="Times New Roman" w:hAnsi="Times New Roman" w:cs="Times New Roman"/>
+          <w:sz w:val="24"/>
+          <w:szCs w:val="24"/>
+        </w:rPr>
+        <w:t>a</w:t>
+      </w:r>
+      <w:r>
+        <w:rPr>
+          <w:rFonts w:ascii="Times New Roman" w:hAnsi="Times New Roman" w:cs="Times New Roman"/>
+          <w:sz w:val="24"/>
+          <w:szCs w:val="24"/>
+        </w:rPr>
+        <w:t>n I had originally</w:t>
+      </w:r>
+      <w:r>
+        <w:rPr>
+          <w:rFonts w:ascii="Times New Roman" w:hAnsi="Times New Roman" w:cs="Times New Roman"/>
+          <w:sz w:val="24"/>
+          <w:szCs w:val="24"/>
+        </w:rPr>
+        <w:t>,</w:t>
+      </w:r>
+      <w:r>
+        <w:rPr>
+          <w:rFonts w:ascii="Times New Roman" w:hAnsi="Times New Roman" w:cs="Times New Roman"/>
+          <w:sz w:val="24"/>
+          <w:szCs w:val="24"/>
+        </w:rPr>
+        <w:t xml:space="preserve"> and</w:t>
+      </w:r>
+      <w:r>
+        <w:rPr>
+          <w:rFonts w:ascii="Times New Roman" w:hAnsi="Times New Roman" w:cs="Times New Roman"/>
+          <w:sz w:val="24"/>
+          <w:szCs w:val="24"/>
+        </w:rPr>
+        <w:t>/</w:t>
+      </w:r>
+      <w:r>
+        <w:rPr>
+          <w:rFonts w:ascii="Times New Roman" w:hAnsi="Times New Roman" w:cs="Times New Roman"/>
+          <w:sz w:val="24"/>
+          <w:szCs w:val="24"/>
+        </w:rPr>
+        <w:t xml:space="preserve">or even changing if things were public, private, or </w:t>
       </w:r>
       <w:r>
         <w:rPr>
@@ -904,7 +1429,39 @@
           <w:sz w:val="24"/>
           <w:szCs w:val="24"/>
         </w:rPr>
-        <w:t xml:space="preserve">There were also multiple times in which I added a class or a function and realized it was not as useful as I was hoping for or there was an easier way to do what I was wanting and so I ended up scraping the idea. </w:t>
+        <w:t>There were also multiple times in which I added a class or a function</w:t>
+      </w:r>
+      <w:r>
+        <w:rPr>
+          <w:rFonts w:ascii="Times New Roman" w:hAnsi="Times New Roman" w:cs="Times New Roman"/>
+          <w:sz w:val="24"/>
+          <w:szCs w:val="24"/>
+        </w:rPr>
+        <w:t>, then</w:t>
+      </w:r>
+      <w:r>
+        <w:rPr>
+          <w:rFonts w:ascii="Times New Roman" w:hAnsi="Times New Roman" w:cs="Times New Roman"/>
+          <w:sz w:val="24"/>
+          <w:szCs w:val="24"/>
+        </w:rPr>
+        <w:t xml:space="preserve"> realized it was not as useful as I was hoping for</w:t>
+      </w:r>
+      <w:r>
+        <w:rPr>
+          <w:rFonts w:ascii="Times New Roman" w:hAnsi="Times New Roman" w:cs="Times New Roman"/>
+          <w:sz w:val="24"/>
+          <w:szCs w:val="24"/>
+        </w:rPr>
+        <w:t>,</w:t>
+      </w:r>
+      <w:r>
+        <w:rPr>
+          <w:rFonts w:ascii="Times New Roman" w:hAnsi="Times New Roman" w:cs="Times New Roman"/>
+          <w:sz w:val="24"/>
+          <w:szCs w:val="24"/>
+        </w:rPr>
+        <w:t xml:space="preserve"> or there was an easier way to do what I was wanting and so I ended up scraping the idea. </w:t>
       </w:r>
       <w:r>
         <w:rPr>
@@ -936,7 +1493,7 @@
           <w:sz w:val="24"/>
           <w:szCs w:val="24"/>
         </w:rPr>
-        <w:t xml:space="preserve">I was able to over come </w:t>
+        <w:t xml:space="preserve">I was able to overcome </w:t>
       </w:r>
       <w:r>
         <w:rPr>
@@ -969,8 +1526,18 @@
           <w:sz w:val="24"/>
           <w:szCs w:val="24"/>
         </w:rPr>
-        <w:t xml:space="preserve">, but I will get better with time </w:t>
-      </w:r>
+        <w:t>, but I will get better with time</w:t>
+      </w:r>
+      <w:r>
+        <w:rPr>
+          <w:rFonts w:ascii="Times New Roman" w:hAnsi="Times New Roman" w:cs="Times New Roman"/>
+          <w:sz w:val="24"/>
+          <w:szCs w:val="24"/>
+        </w:rPr>
+        <w:t>.</w:t>
+      </w:r>
+      <w:bookmarkStart w:id="0" w:name="_GoBack"/>
+      <w:bookmarkEnd w:id="0"/>
     </w:p>
     <w:p>
       <w:pPr>

--- a/FinalSummary.doc.docx
+++ b/FinalSummary.doc.docx
@@ -299,23 +299,31 @@
         </w:rPr>
         <w:t xml:space="preserve"> After reviewing the other </w:t>
       </w:r>
-      <w:proofErr w:type="gramStart"/>
-      <w:r>
-        <w:rPr>
-          <w:rFonts w:ascii="Times New Roman" w:hAnsi="Times New Roman" w:cs="Times New Roman"/>
-          <w:sz w:val="24"/>
-          <w:szCs w:val="24"/>
-        </w:rPr>
-        <w:t>comparisons</w:t>
-      </w:r>
-      <w:proofErr w:type="gramEnd"/>
-      <w:r>
-        <w:rPr>
-          <w:rFonts w:ascii="Times New Roman" w:hAnsi="Times New Roman" w:cs="Times New Roman"/>
-          <w:sz w:val="24"/>
-          <w:szCs w:val="24"/>
-        </w:rPr>
-        <w:t xml:space="preserve"> it is obvious that this has the highest average wait time.</w:t>
+      <w:r>
+        <w:rPr>
+          <w:rFonts w:ascii="Times New Roman" w:hAnsi="Times New Roman" w:cs="Times New Roman"/>
+          <w:sz w:val="24"/>
+          <w:szCs w:val="24"/>
+        </w:rPr>
+        <w:t>comparisons,</w:t>
+      </w:r>
+      <w:r>
+        <w:rPr>
+          <w:rFonts w:ascii="Times New Roman" w:hAnsi="Times New Roman" w:cs="Times New Roman"/>
+          <w:sz w:val="24"/>
+          <w:szCs w:val="24"/>
+        </w:rPr>
+        <w:t xml:space="preserve"> </w:t>
+      </w:r>
+      <w:bookmarkStart w:id="0" w:name="_GoBack"/>
+      <w:bookmarkEnd w:id="0"/>
+      <w:r>
+        <w:rPr>
+          <w:rFonts w:ascii="Times New Roman" w:hAnsi="Times New Roman" w:cs="Times New Roman"/>
+          <w:sz w:val="24"/>
+          <w:szCs w:val="24"/>
+        </w:rPr>
+        <w:t>it is obvious that this has the highest average wait time.</w:t>
       </w:r>
     </w:p>
     <w:p>
@@ -1536,8 +1544,6 @@
         </w:rPr>
         <w:t>.</w:t>
       </w:r>
-      <w:bookmarkStart w:id="0" w:name="_GoBack"/>
-      <w:bookmarkEnd w:id="0"/>
     </w:p>
     <w:p>
       <w:pPr>
